--- a/DOCX-it/desserts/Biscotti al cioccolato.docx
+++ b/DOCX-it/desserts/Biscotti al cioccolato.docx
@@ -7,7 +7,7 @@
         <w:pStyle w:val="Heading3"/>
       </w:pPr>
       <w:r>
-        <w:t>Biscotti al cioccolato</w:t>
+        <w:t>Biscotti al cioccolato e pistacchio</w:t>
       </w:r>
     </w:p>
     <w:p>
@@ -30,7 +30,7 @@
     </w:p>
     <w:p>
       <w:r>
-        <w:t>40 g pista pistacchio</w:t>
+        <w:t>40 g di pasta di pistacchio</w:t>
       </w:r>
     </w:p>
     <w:p>
@@ -45,12 +45,12 @@
     </w:p>
     <w:p>
       <w:r>
-        <w:t>40 d Pistacchio in polvere</w:t>
-      </w:r>
-    </w:p>
-    <w:p>
-      <w:r>
-        <w:t>2 g di bicarbonato di sodio (lievito chimico)</w:t>
+        <w:t>40 t di pistacchio in polvere</w:t>
+      </w:r>
+    </w:p>
+    <w:p>
+      <w:r>
+        <w:t>2 g di bicarbonato di sodio (lievito in polvere)</w:t>
       </w:r>
     </w:p>
     <w:p>
@@ -60,12 +60,12 @@
     </w:p>
     <w:p>
       <w:r>
-        <w:t>140 g di pralina (pistacchio o nocciola)</w:t>
-      </w:r>
-    </w:p>
-    <w:p>
-      <w:r>
-        <w:t>150 g di cioccolato scuro o bianco tritato in pepite</w:t>
+        <w:t>140 g di pralinato (pistacchio o nocciola)</w:t>
+      </w:r>
+    </w:p>
+    <w:p>
+      <w:r>
+        <w:t>150 g di cioccolato fondente o bianco tagliato a scaglie</w:t>
       </w:r>
     </w:p>
     <w:p>
@@ -81,7 +81,7 @@
         <w:spacing w:after="240"/>
       </w:pPr>
       <w:r>
-        <w:t>Preriscalda il forno a 190 ° C.</w:t>
+        <w:t>Preriscaldare il forno a 190°C.</w:t>
       </w:r>
     </w:p>
     <w:p>
@@ -89,7 +89,7 @@
         <w:spacing w:after="240"/>
       </w:pPr>
       <w:r>
-        <w:t>Nel Kenwood Bowl, mescola la margarina, lo zucchero di canna e la pasta di pistacchio.</w:t>
+        <w:t>Nella ciotola Kenwood, mescolare la margarina, lo zucchero di canna e la pasta di pistacchio.</w:t>
       </w:r>
     </w:p>
     <w:p>
@@ -97,7 +97,7 @@
         <w:spacing w:after="240"/>
       </w:pPr>
       <w:r>
-        <w:t>Mescolare il sale, l'uovo e il pistacchio in polvere e mescolare bene.</w:t>
+        <w:t>Aggiungete il sale, l'uovo e la polvere di pistacchio e mescolate bene.</w:t>
       </w:r>
     </w:p>
     <w:p>
@@ -105,7 +105,7 @@
         <w:spacing w:after="240"/>
       </w:pPr>
       <w:r>
-        <w:t>Aggiungi la farina e il bicarbonato e mescola rapidamente per ottenere una pasta omogenea.</w:t>
+        <w:t>Aggiungete la farina e il bicarbonato e mescolate velocemente fino ad ottenere un impasto omogeneo.</w:t>
       </w:r>
     </w:p>
     <w:p>
@@ -113,7 +113,7 @@
         <w:spacing w:after="240"/>
       </w:pPr>
       <w:r>
-        <w:t>Aggiungi il cioccolato alle pepite. La pralina può essere inserita nell'impasto o cosparsa di biscotti. Mescolare.</w:t>
+        <w:t>Aggiungere le gocce di cioccolato. La pralina può essere messa nell'impasto oppure cosparsa sui biscotti. Mescolare.</w:t>
       </w:r>
     </w:p>
     <w:p>
@@ -121,7 +121,7 @@
         <w:spacing w:after="240"/>
       </w:pPr>
       <w:r>
-        <w:t>Posizionare l'impasto in piccoli cumuli appiattiti con un cucchiaio su una teglia. Lasciare riposare in frigo almeno 30 minuti.</w:t>
+        <w:t>Distribuire l'impasto in piccole pile appiattite su una teglia. Lasciare riposare in frigo per almeno 30 minuti.</w:t>
       </w:r>
     </w:p>
     <w:p>
@@ -129,7 +129,7 @@
         <w:spacing w:after="240"/>
       </w:pPr>
       <w:r>
-        <w:t>Cuocere per circa 10 minuti. I biscotti vengono cotti quando il bordo è più colorato del centro.</w:t>
+        <w:t>Cuocere per circa 10 minuti. I biscotti saranno cotti quando il bordo sarà più colorato del centro.</w:t>
       </w:r>
     </w:p>
     <w:p>
@@ -137,7 +137,7 @@
     </w:p>
     <w:p>
       <w:r>
-        <w:t>Nota: i biscotti una volta addestrati possono essere congelati e conservati. Verranno cotti più tardi, senza defrost precedente (aggiungi 1 a 2 minuti di cottura)</w:t>
+        <w:t>Nota: una volta formati i cookie possono essere congelati e conservati in questo modo. Verranno cotti più tardi, senza scongelamento preventivo (aggiungere 1 o 2 minuti di cottura)</w:t>
       </w:r>
     </w:p>
     <w:p>
